--- a/Slide notes.docx
+++ b/Slide notes.docx
@@ -456,10 +456,7 @@
         <w:pStyle w:val="Heading2"/>
       </w:pPr>
       <w:r>
-        <w:t xml:space="preserve">Slide </w:t>
-      </w:r>
-      <w:r>
-        <w:t>8</w:t>
+        <w:t>Slide 8</w:t>
       </w:r>
     </w:p>
     <w:p>
@@ -723,10 +720,7 @@
         <w:pStyle w:val="Heading2"/>
       </w:pPr>
       <w:r>
-        <w:t xml:space="preserve">Slide </w:t>
-      </w:r>
-      <w:r>
-        <w:t>10</w:t>
+        <w:t>Slide 10</w:t>
       </w:r>
     </w:p>
     <w:p>
@@ -812,10 +806,7 @@
         <w:pStyle w:val="Heading2"/>
       </w:pPr>
       <w:r>
-        <w:t xml:space="preserve">Slide </w:t>
-      </w:r>
-      <w:r>
-        <w:t>11</w:t>
+        <w:t>Slide 11</w:t>
       </w:r>
     </w:p>
     <w:p>
@@ -876,321 +867,318 @@
         </w:numPr>
       </w:pPr>
       <w:r>
-        <w:t>The theta simplifies as it removes the parameter of theta in the function</w:t>
-      </w:r>
-    </w:p>
-    <w:p>
-      <w:pPr>
-        <w:pStyle w:val="ListParagraph"/>
-        <w:numPr>
-          <w:ilvl w:val="0"/>
-          <w:numId w:val="2"/>
-        </w:numPr>
-      </w:pPr>
-      <w:r>
-        <w:t>The ideal CSTR and PFR were compared</w:t>
-      </w:r>
-    </w:p>
-    <w:p>
-      <w:pPr>
-        <w:pStyle w:val="ListParagraph"/>
-        <w:numPr>
-          <w:ilvl w:val="0"/>
-          <w:numId w:val="2"/>
-        </w:numPr>
-      </w:pPr>
-      <w:r>
-        <w:t>Used the RSME</w:t>
-      </w:r>
-    </w:p>
-    <w:p>
-      <w:pPr>
-        <w:pStyle w:val="ListParagraph"/>
-        <w:numPr>
-          <w:ilvl w:val="0"/>
-          <w:numId w:val="2"/>
-        </w:numPr>
-      </w:pPr>
-      <w:r>
-        <w:t>Real reactors represents deviations from these conditions</w:t>
-      </w:r>
-    </w:p>
-    <w:p>
-      <w:pPr>
-        <w:pStyle w:val="ListParagraph"/>
-        <w:numPr>
-          <w:ilvl w:val="0"/>
-          <w:numId w:val="2"/>
-        </w:numPr>
-      </w:pPr>
-      <w:r>
-        <w:t>Don’t have to make physical sense</w:t>
-      </w:r>
-    </w:p>
-    <w:p>
-      <w:pPr>
-        <w:pStyle w:val="ListParagraph"/>
-        <w:numPr>
-          <w:ilvl w:val="0"/>
-          <w:numId w:val="2"/>
-        </w:numPr>
-      </w:pPr>
-      <w:r>
-        <w:t xml:space="preserve">An example is the cstr in series model which behaviour goes from </w:t>
-      </w:r>
-      <w:proofErr w:type="spellStart"/>
-      <w:r>
-        <w:t>a</w:t>
-      </w:r>
-      <w:proofErr w:type="spellEnd"/>
-      <w:r>
-        <w:t xml:space="preserve"> ideal CSTR to Ideal PFR as the number of cstrs goes from 1 to </w:t>
-      </w:r>
-      <w:proofErr w:type="spellStart"/>
-      <w:r>
-        <w:t>infite</w:t>
-      </w:r>
-      <w:proofErr w:type="spellEnd"/>
-    </w:p>
-    <w:p>
-      <w:pPr>
-        <w:pStyle w:val="ListParagraph"/>
-        <w:numPr>
-          <w:ilvl w:val="0"/>
-          <w:numId w:val="2"/>
-        </w:numPr>
-      </w:pPr>
-      <w:r>
-        <w:t>Represents systems between ideal conditions</w:t>
-      </w:r>
-    </w:p>
-    <w:p>
-      <w:pPr>
-        <w:pStyle w:val="ListParagraph"/>
-      </w:pPr>
-    </w:p>
-    <w:p>
-      <w:pPr>
-        <w:pStyle w:val="Heading2"/>
-      </w:pPr>
-      <w:r>
-        <w:t xml:space="preserve">Slide </w:t>
-      </w:r>
-      <w:r>
-        <w:t>12</w:t>
-      </w:r>
-    </w:p>
-    <w:p>
-      <w:pPr>
-        <w:pStyle w:val="ListParagraph"/>
-        <w:numPr>
-          <w:ilvl w:val="0"/>
-          <w:numId w:val="2"/>
-        </w:numPr>
-      </w:pPr>
-      <w:r>
-        <w:t>Between the ideal models, the cstr in red better describes the RTD</w:t>
-      </w:r>
-    </w:p>
-    <w:p>
-      <w:pPr>
-        <w:pStyle w:val="ListParagraph"/>
-        <w:numPr>
-          <w:ilvl w:val="0"/>
-          <w:numId w:val="2"/>
-        </w:numPr>
-      </w:pPr>
-      <w:r>
-        <w:t>Many real reactors were tested with the generalized cstr in series being a good fit</w:t>
-      </w:r>
-    </w:p>
-    <w:p>
-      <w:pPr>
-        <w:pStyle w:val="ListParagraph"/>
-        <w:numPr>
-          <w:ilvl w:val="0"/>
-          <w:numId w:val="2"/>
-        </w:numPr>
-      </w:pPr>
-      <w:r>
-        <w:t>Generalized replaces a factorial for the gamma function to represent number of cstrs as real numbers rather than natural numbers</w:t>
-      </w:r>
-    </w:p>
-    <w:p>
-      <w:pPr>
-        <w:pStyle w:val="ListParagraph"/>
-        <w:numPr>
-          <w:ilvl w:val="0"/>
-          <w:numId w:val="2"/>
-        </w:numPr>
-      </w:pPr>
-      <w:r>
-        <w:t>Ex .75 or 2.25</w:t>
-      </w:r>
-    </w:p>
-    <w:p>
-      <w:pPr>
-        <w:pStyle w:val="ListParagraph"/>
-        <w:numPr>
-          <w:ilvl w:val="0"/>
-          <w:numId w:val="2"/>
-        </w:numPr>
-      </w:pPr>
-      <w:r>
-        <w:t>Increased model parameters create more complicated models that may be describes the RTD</w:t>
-      </w:r>
-    </w:p>
-    <w:p/>
-    <w:p>
-      <w:pPr>
-        <w:pStyle w:val="Heading2"/>
-      </w:pPr>
-      <w:r>
-        <w:t xml:space="preserve">Slide </w:t>
-      </w:r>
-      <w:r>
-        <w:t>13</w:t>
-      </w:r>
-    </w:p>
-    <w:p>
-      <w:pPr>
-        <w:pStyle w:val="ListParagraph"/>
-        <w:numPr>
-          <w:ilvl w:val="0"/>
-          <w:numId w:val="2"/>
-        </w:numPr>
-      </w:pPr>
-      <w:r>
-        <w:t>The second RTD is the Distribution function F (T)</w:t>
-      </w:r>
-    </w:p>
-    <w:p>
-      <w:pPr>
-        <w:pStyle w:val="ListParagraph"/>
-        <w:numPr>
-          <w:ilvl w:val="0"/>
-          <w:numId w:val="2"/>
-        </w:numPr>
-      </w:pPr>
-      <w:r>
-        <w:t>represents the cumulative some of tracer exiting the reactor</w:t>
-      </w:r>
-    </w:p>
-    <w:p>
-      <w:pPr>
-        <w:pStyle w:val="ListParagraph"/>
-        <w:numPr>
-          <w:ilvl w:val="0"/>
-          <w:numId w:val="2"/>
-        </w:numPr>
-      </w:pPr>
-      <w:r>
-        <w:t>is related to the probability density function</w:t>
-      </w:r>
-    </w:p>
-    <w:p>
-      <w:pPr>
-        <w:pStyle w:val="ListParagraph"/>
-        <w:numPr>
-          <w:ilvl w:val="0"/>
-          <w:numId w:val="2"/>
-        </w:numPr>
-      </w:pPr>
-      <w:r>
-        <w:t>can be expressed dimensionless</w:t>
-      </w:r>
-    </w:p>
-    <w:p>
-      <w:pPr>
-        <w:pStyle w:val="ListParagraph"/>
-        <w:numPr>
-          <w:ilvl w:val="0"/>
-          <w:numId w:val="2"/>
-        </w:numPr>
-      </w:pPr>
-      <w:r>
-        <w:t>represents the step change response</w:t>
-      </w:r>
-    </w:p>
-    <w:p>
-      <w:pPr>
-        <w:pStyle w:val="ListParagraph"/>
-        <w:numPr>
-          <w:ilvl w:val="0"/>
-          <w:numId w:val="2"/>
-        </w:numPr>
-      </w:pPr>
-      <w:r>
-        <w:t>can be used to calculate the hold back, the portion of tracer that spends more than average amount of time in the reactor</w:t>
-      </w:r>
-    </w:p>
-    <w:p>
-      <w:pPr>
-        <w:pStyle w:val="ListParagraph"/>
-        <w:numPr>
-          <w:ilvl w:val="0"/>
-          <w:numId w:val="2"/>
-        </w:numPr>
-      </w:pPr>
-      <w:r>
-        <w:t>the integral of the distribution function till theta =1</w:t>
-      </w:r>
-    </w:p>
-    <w:p>
-      <w:pPr>
-        <w:pStyle w:val="ListParagraph"/>
-        <w:numPr>
-          <w:ilvl w:val="0"/>
-          <w:numId w:val="2"/>
-        </w:numPr>
-      </w:pPr>
-      <w:r>
-        <w:t>the segregation can also be determined, which is the deviation from the CSTR holdback</w:t>
-      </w:r>
-    </w:p>
-    <w:p/>
-    <w:p>
-      <w:pPr>
-        <w:pStyle w:val="Heading2"/>
-      </w:pPr>
-      <w:r>
-        <w:t xml:space="preserve">Slide </w:t>
-      </w:r>
-      <w:r>
-        <w:t>14</w:t>
-      </w:r>
-    </w:p>
-    <w:p>
-      <w:pPr>
-        <w:pStyle w:val="ListParagraph"/>
-        <w:numPr>
-          <w:ilvl w:val="0"/>
-          <w:numId w:val="2"/>
-        </w:numPr>
-      </w:pPr>
-      <w:r>
-        <w:t>The holdback is shown with a value of 0.2365 vs the ideal CSTR of e^-1 which is about 0.3679</w:t>
-      </w:r>
-    </w:p>
-    <w:p>
-      <w:pPr>
-        <w:pStyle w:val="ListParagraph"/>
-        <w:numPr>
-          <w:ilvl w:val="0"/>
-          <w:numId w:val="2"/>
-        </w:numPr>
-      </w:pPr>
-      <w:r>
-        <w:t xml:space="preserve">The </w:t>
-      </w:r>
-      <w:proofErr w:type="spellStart"/>
-      <w:r>
-        <w:t>segration</w:t>
+        <w:t xml:space="preserve">The theta simplifies as it removes the parameter of </w:t>
+      </w:r>
+      <w:r>
+        <w:t>tau</w:t>
       </w:r>
       <w:bookmarkStart w:id="0" w:name="_GoBack"/>
       <w:bookmarkEnd w:id="0"/>
+      <w:r>
+        <w:t xml:space="preserve"> in the function</w:t>
+      </w:r>
+    </w:p>
+    <w:p>
+      <w:pPr>
+        <w:pStyle w:val="ListParagraph"/>
+        <w:numPr>
+          <w:ilvl w:val="0"/>
+          <w:numId w:val="2"/>
+        </w:numPr>
+      </w:pPr>
+      <w:r>
+        <w:t>The ideal CSTR and PFR were compared</w:t>
+      </w:r>
+    </w:p>
+    <w:p>
+      <w:pPr>
+        <w:pStyle w:val="ListParagraph"/>
+        <w:numPr>
+          <w:ilvl w:val="0"/>
+          <w:numId w:val="2"/>
+        </w:numPr>
+      </w:pPr>
+      <w:r>
+        <w:t>Used the RSME</w:t>
+      </w:r>
+    </w:p>
+    <w:p>
+      <w:pPr>
+        <w:pStyle w:val="ListParagraph"/>
+        <w:numPr>
+          <w:ilvl w:val="0"/>
+          <w:numId w:val="2"/>
+        </w:numPr>
+      </w:pPr>
+      <w:r>
+        <w:t>Real reactors represents deviations from these conditions</w:t>
+      </w:r>
+    </w:p>
+    <w:p>
+      <w:pPr>
+        <w:pStyle w:val="ListParagraph"/>
+        <w:numPr>
+          <w:ilvl w:val="0"/>
+          <w:numId w:val="2"/>
+        </w:numPr>
+      </w:pPr>
+      <w:r>
+        <w:t>Don’t have to make physical sense</w:t>
+      </w:r>
+    </w:p>
+    <w:p>
+      <w:pPr>
+        <w:pStyle w:val="ListParagraph"/>
+        <w:numPr>
+          <w:ilvl w:val="0"/>
+          <w:numId w:val="2"/>
+        </w:numPr>
+      </w:pPr>
+      <w:r>
+        <w:t xml:space="preserve">An example is the cstr in series model which behaviour goes from </w:t>
+      </w:r>
+      <w:proofErr w:type="spellStart"/>
+      <w:r>
+        <w:t>a</w:t>
+      </w:r>
       <w:proofErr w:type="spellEnd"/>
       <w:r>
+        <w:t xml:space="preserve"> ideal CSTR to Ideal PFR as the number of cstrs goes from 1 to </w:t>
+      </w:r>
+      <w:proofErr w:type="spellStart"/>
+      <w:r>
+        <w:t>infite</w:t>
+      </w:r>
+      <w:proofErr w:type="spellEnd"/>
+    </w:p>
+    <w:p>
+      <w:pPr>
+        <w:pStyle w:val="ListParagraph"/>
+        <w:numPr>
+          <w:ilvl w:val="0"/>
+          <w:numId w:val="2"/>
+        </w:numPr>
+      </w:pPr>
+      <w:r>
+        <w:t>Represents systems between ideal conditions</w:t>
+      </w:r>
+    </w:p>
+    <w:p>
+      <w:pPr>
+        <w:pStyle w:val="ListParagraph"/>
+      </w:pPr>
+    </w:p>
+    <w:p>
+      <w:pPr>
+        <w:pStyle w:val="Heading2"/>
+      </w:pPr>
+      <w:r>
+        <w:t>Slide 12</w:t>
+      </w:r>
+    </w:p>
+    <w:p>
+      <w:pPr>
+        <w:pStyle w:val="ListParagraph"/>
+        <w:numPr>
+          <w:ilvl w:val="0"/>
+          <w:numId w:val="2"/>
+        </w:numPr>
+      </w:pPr>
+      <w:r>
+        <w:t>Between the ideal models, the cstr in red better describes the RTD</w:t>
+      </w:r>
+    </w:p>
+    <w:p>
+      <w:pPr>
+        <w:pStyle w:val="ListParagraph"/>
+        <w:numPr>
+          <w:ilvl w:val="0"/>
+          <w:numId w:val="2"/>
+        </w:numPr>
+      </w:pPr>
+      <w:r>
+        <w:t>Many real reactors were tested with the generalized cstr in series being a good fit</w:t>
+      </w:r>
+    </w:p>
+    <w:p>
+      <w:pPr>
+        <w:pStyle w:val="ListParagraph"/>
+        <w:numPr>
+          <w:ilvl w:val="0"/>
+          <w:numId w:val="2"/>
+        </w:numPr>
+      </w:pPr>
+      <w:r>
+        <w:t>Generalized replaces a factorial for the gamma function to represent number of cstrs as real numbers rather than natural numbers</w:t>
+      </w:r>
+    </w:p>
+    <w:p>
+      <w:pPr>
+        <w:pStyle w:val="ListParagraph"/>
+        <w:numPr>
+          <w:ilvl w:val="0"/>
+          <w:numId w:val="2"/>
+        </w:numPr>
+      </w:pPr>
+      <w:r>
+        <w:t>Ex .75 or 2.25</w:t>
+      </w:r>
+    </w:p>
+    <w:p>
+      <w:pPr>
+        <w:pStyle w:val="ListParagraph"/>
+        <w:numPr>
+          <w:ilvl w:val="0"/>
+          <w:numId w:val="2"/>
+        </w:numPr>
+      </w:pPr>
+      <w:r>
+        <w:t>Increased model parameters create more complicated models that may be describes the RTD</w:t>
+      </w:r>
+    </w:p>
+    <w:p/>
+    <w:p>
+      <w:pPr>
+        <w:pStyle w:val="Heading2"/>
+      </w:pPr>
+      <w:r>
+        <w:t>Slide 13</w:t>
+      </w:r>
+    </w:p>
+    <w:p>
+      <w:pPr>
+        <w:pStyle w:val="ListParagraph"/>
+        <w:numPr>
+          <w:ilvl w:val="0"/>
+          <w:numId w:val="2"/>
+        </w:numPr>
+      </w:pPr>
+      <w:r>
+        <w:t>The second RTD is the Distribution function F (T)</w:t>
+      </w:r>
+    </w:p>
+    <w:p>
+      <w:pPr>
+        <w:pStyle w:val="ListParagraph"/>
+        <w:numPr>
+          <w:ilvl w:val="0"/>
+          <w:numId w:val="2"/>
+        </w:numPr>
+      </w:pPr>
+      <w:r>
+        <w:t>represents the cumulative some of tracer exiting the reactor</w:t>
+      </w:r>
+    </w:p>
+    <w:p>
+      <w:pPr>
+        <w:pStyle w:val="ListParagraph"/>
+        <w:numPr>
+          <w:ilvl w:val="0"/>
+          <w:numId w:val="2"/>
+        </w:numPr>
+      </w:pPr>
+      <w:r>
+        <w:t>is related to the probability density function</w:t>
+      </w:r>
+    </w:p>
+    <w:p>
+      <w:pPr>
+        <w:pStyle w:val="ListParagraph"/>
+        <w:numPr>
+          <w:ilvl w:val="0"/>
+          <w:numId w:val="2"/>
+        </w:numPr>
+      </w:pPr>
+      <w:r>
+        <w:t>can be expressed dimensionless</w:t>
+      </w:r>
+    </w:p>
+    <w:p>
+      <w:pPr>
+        <w:pStyle w:val="ListParagraph"/>
+        <w:numPr>
+          <w:ilvl w:val="0"/>
+          <w:numId w:val="2"/>
+        </w:numPr>
+      </w:pPr>
+      <w:r>
+        <w:t>represents the step change response</w:t>
+      </w:r>
+    </w:p>
+    <w:p>
+      <w:pPr>
+        <w:pStyle w:val="ListParagraph"/>
+        <w:numPr>
+          <w:ilvl w:val="0"/>
+          <w:numId w:val="2"/>
+        </w:numPr>
+      </w:pPr>
+      <w:r>
+        <w:t>can be used to calculate the hold back, the portion of tracer that spends more than average amount of time in the reactor</w:t>
+      </w:r>
+    </w:p>
+    <w:p>
+      <w:pPr>
+        <w:pStyle w:val="ListParagraph"/>
+        <w:numPr>
+          <w:ilvl w:val="0"/>
+          <w:numId w:val="2"/>
+        </w:numPr>
+      </w:pPr>
+      <w:r>
+        <w:t>the integral of the distribution function till theta =1</w:t>
+      </w:r>
+    </w:p>
+    <w:p>
+      <w:pPr>
+        <w:pStyle w:val="ListParagraph"/>
+        <w:numPr>
+          <w:ilvl w:val="0"/>
+          <w:numId w:val="2"/>
+        </w:numPr>
+      </w:pPr>
+      <w:r>
+        <w:t>the segregation can also be determined, which is the deviation from the CSTR holdback</w:t>
+      </w:r>
+    </w:p>
+    <w:p/>
+    <w:p>
+      <w:pPr>
+        <w:pStyle w:val="Heading2"/>
+      </w:pPr>
+      <w:r>
+        <w:t>Slide 14</w:t>
+      </w:r>
+    </w:p>
+    <w:p>
+      <w:pPr>
+        <w:pStyle w:val="ListParagraph"/>
+        <w:numPr>
+          <w:ilvl w:val="0"/>
+          <w:numId w:val="2"/>
+        </w:numPr>
+      </w:pPr>
+      <w:r>
+        <w:t>The holdback is shown with a value of 0.2365 vs the ideal CSTR of e^-1 which is about 0.3679</w:t>
+      </w:r>
+    </w:p>
+    <w:p>
+      <w:pPr>
+        <w:pStyle w:val="ListParagraph"/>
+        <w:numPr>
+          <w:ilvl w:val="0"/>
+          <w:numId w:val="2"/>
+        </w:numPr>
+      </w:pPr>
+      <w:r>
+        <w:t xml:space="preserve">The </w:t>
+      </w:r>
+      <w:proofErr w:type="spellStart"/>
+      <w:r>
+        <w:t>segration</w:t>
+      </w:r>
+      <w:proofErr w:type="spellEnd"/>
+      <w:r>
         <w:t xml:space="preserve"> represents the deviation from </w:t>
       </w:r>
       <w:proofErr w:type="spellStart"/>
@@ -1199,7 +1187,15 @@
       </w:r>
       <w:proofErr w:type="spellEnd"/>
       <w:r>
-        <w:t xml:space="preserve"> cstr so the value is negative and is the difference between the holdback of the reactor and the ideal cstr</w:t>
+        <w:t xml:space="preserve"> </w:t>
+      </w:r>
+      <w:proofErr w:type="spellStart"/>
+      <w:r>
+        <w:t>cstr</w:t>
+      </w:r>
+      <w:proofErr w:type="spellEnd"/>
+      <w:r>
+        <w:t xml:space="preserve"> so the value is negative and is the difference between the holdback of the reactor and the ideal cstr</w:t>
       </w:r>
     </w:p>
     <w:p/>
@@ -1208,10 +1204,7 @@
         <w:pStyle w:val="Heading2"/>
       </w:pPr>
       <w:r>
-        <w:t xml:space="preserve">Slide </w:t>
-      </w:r>
-      <w:r>
-        <w:t>15</w:t>
+        <w:t>Slide 15</w:t>
       </w:r>
     </w:p>
     <w:p>
@@ -1294,10 +1287,7 @@
         <w:pStyle w:val="Heading2"/>
       </w:pPr>
       <w:r>
-        <w:t xml:space="preserve">Slide </w:t>
-      </w:r>
-      <w:r>
-        <w:t>16</w:t>
+        <w:t>Slide 16</w:t>
       </w:r>
     </w:p>
     <w:p>

--- a/Slide notes.docx
+++ b/Slide notes.docx
@@ -94,6 +94,54 @@
         </w:numPr>
       </w:pPr>
       <w:r>
+        <w:t>Primary removal of large solids</w:t>
+      </w:r>
+    </w:p>
+    <w:p>
+      <w:pPr>
+        <w:pStyle w:val="ListParagraph"/>
+        <w:numPr>
+          <w:ilvl w:val="0"/>
+          <w:numId w:val="1"/>
+        </w:numPr>
+      </w:pPr>
+      <w:r>
+        <w:t>Secondary treatments are biological processes to removal organic material</w:t>
+      </w:r>
+    </w:p>
+    <w:p>
+      <w:pPr>
+        <w:pStyle w:val="ListParagraph"/>
+        <w:numPr>
+          <w:ilvl w:val="0"/>
+          <w:numId w:val="1"/>
+        </w:numPr>
+      </w:pPr>
+      <w:r>
+        <w:t>Tertiary treatments include biological nutrient removal and disinfection processes</w:t>
+      </w:r>
+    </w:p>
+    <w:p>
+      <w:pPr>
+        <w:pStyle w:val="ListParagraph"/>
+        <w:numPr>
+          <w:ilvl w:val="0"/>
+          <w:numId w:val="1"/>
+        </w:numPr>
+      </w:pPr>
+      <w:r>
+        <w:t>Nutrient being nitrogen and phosphorous compounds</w:t>
+      </w:r>
+    </w:p>
+    <w:p>
+      <w:pPr>
+        <w:pStyle w:val="ListParagraph"/>
+        <w:numPr>
+          <w:ilvl w:val="0"/>
+          <w:numId w:val="1"/>
+        </w:numPr>
+      </w:pPr>
+      <w:r>
         <w:t>Only 17% of Canadian wastewater treatment include tertiary treatment</w:t>
       </w:r>
     </w:p>
@@ -163,7 +211,19 @@
         </w:numPr>
       </w:pPr>
       <w:r>
-        <w:t>The kinetic energy fields show regions of stagnation in dark regions (1,000 time lower energy)</w:t>
+        <w:t>The kinetic energy fields show regions of s</w:t>
+      </w:r>
+      <w:r>
+        <w:t>tagnation in dark regions (1,00</w:t>
+      </w:r>
+      <w:r>
+        <w:t xml:space="preserve"> time lower energy</w:t>
+      </w:r>
+      <w:r>
+        <w:t xml:space="preserve"> from bulk</w:t>
+      </w:r>
+      <w:r>
+        <w:t>)</w:t>
       </w:r>
     </w:p>
     <w:p>
@@ -244,6 +304,18 @@
         </w:numPr>
       </w:pPr>
       <w:r>
+        <w:t>Biological nutrient removal bioreactor</w:t>
+      </w:r>
+    </w:p>
+    <w:p>
+      <w:pPr>
+        <w:pStyle w:val="ListParagraph"/>
+        <w:numPr>
+          <w:ilvl w:val="0"/>
+          <w:numId w:val="2"/>
+        </w:numPr>
+      </w:pPr>
+      <w:r>
         <w:t>It exhibits a vertical orientation with a circular cross section to reduce the foot print of the reactor and enhance mixing</w:t>
       </w:r>
     </w:p>
@@ -292,31 +364,29 @@
         </w:numPr>
       </w:pPr>
       <w:r>
-        <w:t xml:space="preserve">The technology was developed by </w:t>
-      </w:r>
-      <w:proofErr w:type="spellStart"/>
-      <w:r>
-        <w:t>Dr</w:t>
-      </w:r>
-      <w:proofErr w:type="spellEnd"/>
-      <w:r>
-        <w:t xml:space="preserve"> Reza and </w:t>
-      </w:r>
-      <w:proofErr w:type="spellStart"/>
-      <w:r>
-        <w:t>Dr</w:t>
-      </w:r>
-      <w:proofErr w:type="spellEnd"/>
-      <w:r>
-        <w:t xml:space="preserve"> Alvarez Cuenca</w:t>
+        <w:t>The technology was developed by Dr Reza and Dr Alvarez Cuenca</w:t>
       </w:r>
     </w:p>
     <w:p/>
     <w:p>
       <w:pPr>
+        <w:rPr>
+          <w:rFonts w:asciiTheme="majorHAnsi" w:eastAsiaTheme="majorEastAsia" w:hAnsiTheme="majorHAnsi" w:cstheme="majorBidi"/>
+          <w:color w:val="2F5496" w:themeColor="accent1" w:themeShade="BF"/>
+          <w:sz w:val="26"/>
+          <w:szCs w:val="26"/>
+        </w:rPr>
+      </w:pPr>
+      <w:r>
+        <w:br w:type="page"/>
+      </w:r>
+    </w:p>
+    <w:p>
+      <w:pPr>
         <w:pStyle w:val="Heading2"/>
       </w:pPr>
       <w:r>
+        <w:lastRenderedPageBreak/>
         <w:t>Slide 6</w:t>
       </w:r>
     </w:p>
@@ -341,6 +411,18 @@
         </w:numPr>
       </w:pPr>
       <w:r>
+        <w:t>High level of recycle which were accounted for</w:t>
+      </w:r>
+    </w:p>
+    <w:p>
+      <w:pPr>
+        <w:pStyle w:val="ListParagraph"/>
+        <w:numPr>
+          <w:ilvl w:val="0"/>
+          <w:numId w:val="2"/>
+        </w:numPr>
+      </w:pPr>
+      <w:r>
         <w:t>Experiment was run with tap water rather than wastewater</w:t>
       </w:r>
     </w:p>
@@ -355,11 +437,9 @@
       <w:r>
         <w:t xml:space="preserve">NaCl was selected as a tracer, </w:t>
       </w:r>
-      <w:proofErr w:type="spellStart"/>
-      <w:r>
-        <w:t>liCl</w:t>
-      </w:r>
-      <w:proofErr w:type="spellEnd"/>
+      <w:r>
+        <w:t>LiCl</w:t>
+      </w:r>
       <w:r>
         <w:t xml:space="preserve"> can be used for waste water </w:t>
       </w:r>
@@ -410,129 +490,590 @@
         </w:numPr>
       </w:pPr>
       <w:r>
+        <w:t>They were placed at the exit of each stage of the reactor</w:t>
+      </w:r>
+    </w:p>
+    <w:p>
+      <w:pPr>
+        <w:pStyle w:val="ListParagraph"/>
+        <w:numPr>
+          <w:ilvl w:val="0"/>
+          <w:numId w:val="2"/>
+        </w:numPr>
+      </w:pPr>
+      <w:r>
+        <w:t>50 mL of saturated NaCl solution was used</w:t>
+      </w:r>
+    </w:p>
+    <w:p>
+      <w:pPr>
+        <w:pStyle w:val="ListParagraph"/>
+        <w:numPr>
+          <w:ilvl w:val="0"/>
+          <w:numId w:val="2"/>
+        </w:numPr>
+      </w:pPr>
+      <w:r>
+        <w:t xml:space="preserve">The sensors were </w:t>
+      </w:r>
+      <w:r>
+        <w:t>connected</w:t>
+      </w:r>
+      <w:r>
+        <w:t xml:space="preserve"> to the current DAS which was connected to a Pc with </w:t>
+      </w:r>
+      <w:r>
+        <w:t>LabVIEW</w:t>
+      </w:r>
+    </w:p>
+    <w:p>
+      <w:pPr>
+        <w:pStyle w:val="Heading2"/>
+      </w:pPr>
+      <w:r>
+        <w:t>Slide 8</w:t>
+      </w:r>
+    </w:p>
+    <w:p>
+      <w:pPr>
+        <w:pStyle w:val="ListParagraph"/>
+        <w:numPr>
+          <w:ilvl w:val="0"/>
+          <w:numId w:val="3"/>
+        </w:numPr>
+      </w:pPr>
+      <w:r>
+        <w:t>P</w:t>
+      </w:r>
+      <w:r>
+        <w:t>icture</w:t>
+      </w:r>
+      <w:r>
+        <w:t xml:space="preserve"> of the main reactor body</w:t>
+      </w:r>
+    </w:p>
+    <w:p>
+      <w:pPr>
+        <w:pStyle w:val="ListParagraph"/>
+        <w:numPr>
+          <w:ilvl w:val="0"/>
+          <w:numId w:val="3"/>
+        </w:numPr>
+      </w:pPr>
+      <w:r>
+        <w:t>Picture of the 50 mL syringe for injector</w:t>
+      </w:r>
+    </w:p>
+    <w:p>
+      <w:pPr>
+        <w:pStyle w:val="Heading2"/>
+      </w:pPr>
+      <w:r>
+        <w:t>Sli</w:t>
+      </w:r>
+      <w:r>
+        <w:t>de 9</w:t>
+      </w:r>
+    </w:p>
+    <w:p>
+      <w:pPr>
+        <w:pStyle w:val="ListParagraph"/>
+        <w:numPr>
+          <w:ilvl w:val="0"/>
+          <w:numId w:val="2"/>
+        </w:numPr>
+      </w:pPr>
+      <w:r>
+        <w:t xml:space="preserve">RTD studies the </w:t>
+      </w:r>
+      <w:r>
+        <w:t>mixing</w:t>
+      </w:r>
+      <w:r>
+        <w:t xml:space="preserve"> behaviour of a fluid flow</w:t>
+      </w:r>
+    </w:p>
+    <w:p>
+      <w:pPr>
+        <w:pStyle w:val="ListParagraph"/>
+        <w:numPr>
+          <w:ilvl w:val="0"/>
+          <w:numId w:val="2"/>
+        </w:numPr>
+      </w:pPr>
+      <w:r>
+        <w:t xml:space="preserve">Was first introduced by </w:t>
+      </w:r>
+      <w:r>
+        <w:t>Dankwerts</w:t>
+      </w:r>
+      <w:r>
+        <w:t xml:space="preserve"> in 1952</w:t>
+      </w:r>
+    </w:p>
+    <w:p>
+      <w:pPr>
+        <w:pStyle w:val="ListParagraph"/>
+        <w:numPr>
+          <w:ilvl w:val="0"/>
+          <w:numId w:val="2"/>
+        </w:numPr>
+      </w:pPr>
+      <w:r>
+        <w:t>Conductivity of the tracer was found to be linear with concentration</w:t>
+      </w:r>
+    </w:p>
+    <w:p>
+      <w:pPr>
+        <w:pStyle w:val="ListParagraph"/>
+        <w:numPr>
+          <w:ilvl w:val="0"/>
+          <w:numId w:val="2"/>
+        </w:numPr>
+      </w:pPr>
+      <w:r>
+        <w:t>Since the RTD functions are normalized, can use an arbitrary measure</w:t>
+      </w:r>
+    </w:p>
+    <w:p>
+      <w:pPr>
+        <w:pStyle w:val="ListParagraph"/>
+        <w:numPr>
+          <w:ilvl w:val="0"/>
+          <w:numId w:val="2"/>
+        </w:numPr>
+      </w:pPr>
+      <w:r>
+        <w:t>A pulse signal was selected as it is easier to generate and requires less tracer</w:t>
+      </w:r>
+    </w:p>
+    <w:p/>
+    <w:p>
+      <w:pPr>
+        <w:pStyle w:val="Heading2"/>
+      </w:pPr>
+      <w:r>
+        <w:t>Slide 10</w:t>
+      </w:r>
+    </w:p>
+    <w:p>
+      <w:pPr>
+        <w:pStyle w:val="ListParagraph"/>
+        <w:numPr>
+          <w:ilvl w:val="0"/>
+          <w:numId w:val="2"/>
+        </w:numPr>
+      </w:pPr>
+      <w:r>
+        <w:t>First RTD function is the probability density function</w:t>
+      </w:r>
+    </w:p>
+    <w:p>
+      <w:pPr>
+        <w:pStyle w:val="ListParagraph"/>
+        <w:numPr>
+          <w:ilvl w:val="0"/>
+          <w:numId w:val="2"/>
+        </w:numPr>
+      </w:pPr>
+      <w:r>
+        <w:t>Represents</w:t>
+      </w:r>
+      <w:r>
+        <w:t xml:space="preserve"> the probability of a tracer element leaving the reactor a at time t</w:t>
+      </w:r>
+    </w:p>
+    <w:p>
+      <w:pPr>
+        <w:pStyle w:val="ListParagraph"/>
+        <w:numPr>
+          <w:ilvl w:val="0"/>
+          <w:numId w:val="2"/>
+        </w:numPr>
+      </w:pPr>
+      <w:r>
+        <w:t>Derived from normalizing the concentration curve by its integral</w:t>
+      </w:r>
+    </w:p>
+    <w:p>
+      <w:pPr>
+        <w:pStyle w:val="ListParagraph"/>
+        <w:numPr>
+          <w:ilvl w:val="0"/>
+          <w:numId w:val="2"/>
+        </w:numPr>
+      </w:pPr>
+      <w:r>
+        <w:t xml:space="preserve">The </w:t>
+      </w:r>
+      <w:r>
+        <w:t>integral</w:t>
+      </w:r>
+      <w:r>
+        <w:t xml:space="preserve"> was found with numerical integration</w:t>
+      </w:r>
+    </w:p>
+    <w:p>
+      <w:pPr>
+        <w:pStyle w:val="ListParagraph"/>
+        <w:numPr>
+          <w:ilvl w:val="0"/>
+          <w:numId w:val="2"/>
+        </w:numPr>
+      </w:pPr>
+      <w:r>
+        <w:t xml:space="preserve">E </w:t>
+      </w:r>
+      <w:r>
+        <w:t>curve</w:t>
+      </w:r>
+      <w:r>
+        <w:t xml:space="preserve"> represent a system response to a pulse signal</w:t>
+      </w:r>
+    </w:p>
+    <w:p>
+      <w:pPr>
+        <w:ind w:left="360"/>
+      </w:pPr>
+    </w:p>
+    <w:p>
+      <w:pPr>
+        <w:pStyle w:val="Heading2"/>
+      </w:pPr>
+      <w:r>
+        <w:t>S</w:t>
+      </w:r>
+      <w:r>
+        <w:t>lide 11</w:t>
+      </w:r>
+    </w:p>
+    <w:p>
+      <w:pPr>
+        <w:pStyle w:val="ListParagraph"/>
+        <w:numPr>
+          <w:ilvl w:val="0"/>
+          <w:numId w:val="2"/>
+        </w:numPr>
+      </w:pPr>
+      <w:r>
+        <w:t>Moments</w:t>
+      </w:r>
+      <w:r>
+        <w:t xml:space="preserve"> are a set of equations that describe a distribution</w:t>
+      </w:r>
+    </w:p>
+    <w:p>
+      <w:pPr>
+        <w:pStyle w:val="ListParagraph"/>
+        <w:numPr>
+          <w:ilvl w:val="0"/>
+          <w:numId w:val="2"/>
+        </w:numPr>
+      </w:pPr>
+      <w:r>
+        <w:t>Used to compare them</w:t>
+      </w:r>
+    </w:p>
+    <w:p>
+      <w:pPr>
+        <w:pStyle w:val="ListParagraph"/>
+        <w:numPr>
+          <w:ilvl w:val="0"/>
+          <w:numId w:val="2"/>
+        </w:numPr>
+      </w:pPr>
+      <w:r>
+        <w:t>The first moment represents the mean, it is used to determine the sample mean time</w:t>
+      </w:r>
+    </w:p>
+    <w:p>
+      <w:pPr>
+        <w:pStyle w:val="ListParagraph"/>
+        <w:numPr>
+          <w:ilvl w:val="0"/>
+          <w:numId w:val="2"/>
+        </w:numPr>
+      </w:pPr>
+      <w:r>
+        <w:t>The second moment in the variance which represents the spread</w:t>
+      </w:r>
+    </w:p>
+    <w:p>
+      <w:pPr>
+        <w:pStyle w:val="ListParagraph"/>
+        <w:numPr>
+          <w:ilvl w:val="0"/>
+          <w:numId w:val="2"/>
+        </w:numPr>
+      </w:pPr>
+      <w:r>
+        <w:t>The first moment can be used to transform the RTD curves to dimensionless time theta</w:t>
+      </w:r>
+    </w:p>
+    <w:p>
+      <w:pPr>
+        <w:pStyle w:val="ListParagraph"/>
+        <w:numPr>
+          <w:ilvl w:val="0"/>
+          <w:numId w:val="2"/>
+        </w:numPr>
+      </w:pPr>
+      <w:r>
+        <w:t>The shape of the curve stays the same</w:t>
+      </w:r>
+    </w:p>
+    <w:p/>
+    <w:p>
+      <w:pPr>
+        <w:pStyle w:val="Heading2"/>
+      </w:pPr>
+      <w:r>
         <w:lastRenderedPageBreak/>
-        <w:t>They were placed at the exit of each stage of the reactor</w:t>
-      </w:r>
-    </w:p>
-    <w:p>
-      <w:pPr>
-        <w:pStyle w:val="ListParagraph"/>
-        <w:numPr>
-          <w:ilvl w:val="0"/>
-          <w:numId w:val="2"/>
-        </w:numPr>
-      </w:pPr>
-      <w:r>
-        <w:t>50 mL of saturated NaCl solution was used</w:t>
-      </w:r>
-    </w:p>
-    <w:p>
-      <w:pPr>
-        <w:pStyle w:val="ListParagraph"/>
-        <w:numPr>
-          <w:ilvl w:val="0"/>
-          <w:numId w:val="2"/>
-        </w:numPr>
-      </w:pPr>
-      <w:r>
-        <w:t xml:space="preserve">The sensors were </w:t>
-      </w:r>
-      <w:proofErr w:type="spellStart"/>
-      <w:r>
-        <w:t>conncted</w:t>
-      </w:r>
-      <w:proofErr w:type="spellEnd"/>
-      <w:r>
-        <w:t xml:space="preserve"> to the current DAS which was connected to a Pc with </w:t>
-      </w:r>
-      <w:proofErr w:type="spellStart"/>
-      <w:r>
-        <w:t>Labview</w:t>
-      </w:r>
-      <w:proofErr w:type="spellEnd"/>
+        <w:t>Slide 12</w:t>
+      </w:r>
+    </w:p>
+    <w:p>
+      <w:pPr>
+        <w:pStyle w:val="ListParagraph"/>
+        <w:numPr>
+          <w:ilvl w:val="0"/>
+          <w:numId w:val="2"/>
+        </w:numPr>
+      </w:pPr>
+      <w:r>
+        <w:t>The E curve can now be compared to different models</w:t>
+      </w:r>
+    </w:p>
+    <w:p>
+      <w:pPr>
+        <w:pStyle w:val="ListParagraph"/>
+        <w:numPr>
+          <w:ilvl w:val="0"/>
+          <w:numId w:val="2"/>
+        </w:numPr>
+      </w:pPr>
+      <w:r>
+        <w:t>Models are constructed and solved for a non-reactive tracer concentration</w:t>
+      </w:r>
+    </w:p>
+    <w:p>
+      <w:pPr>
+        <w:pStyle w:val="ListParagraph"/>
+        <w:numPr>
+          <w:ilvl w:val="0"/>
+          <w:numId w:val="2"/>
+        </w:numPr>
+      </w:pPr>
+      <w:r>
+        <w:t>This concentration function is then converted to the probability density function from previous equation</w:t>
+      </w:r>
+    </w:p>
+    <w:p>
+      <w:pPr>
+        <w:pStyle w:val="ListParagraph"/>
+        <w:numPr>
+          <w:ilvl w:val="0"/>
+          <w:numId w:val="2"/>
+        </w:numPr>
+      </w:pPr>
+      <w:r>
+        <w:t>The E(t) or E (theta) can be compared to the experiment RTD to find a fit</w:t>
+      </w:r>
+    </w:p>
+    <w:p>
+      <w:pPr>
+        <w:pStyle w:val="ListParagraph"/>
+        <w:numPr>
+          <w:ilvl w:val="0"/>
+          <w:numId w:val="2"/>
+        </w:numPr>
+      </w:pPr>
+      <w:r>
+        <w:t xml:space="preserve">The theta simplifies as it removes the parameter of </w:t>
+      </w:r>
+      <w:r>
+        <w:t>tau</w:t>
+      </w:r>
+      <w:r>
+        <w:t xml:space="preserve"> in the function</w:t>
+      </w:r>
+    </w:p>
+    <w:p>
+      <w:pPr>
+        <w:pStyle w:val="ListParagraph"/>
+        <w:numPr>
+          <w:ilvl w:val="0"/>
+          <w:numId w:val="2"/>
+        </w:numPr>
+      </w:pPr>
+      <w:r>
+        <w:t>The ideal CSTR and PFR were compared</w:t>
+      </w:r>
+    </w:p>
+    <w:p>
+      <w:pPr>
+        <w:pStyle w:val="ListParagraph"/>
+        <w:numPr>
+          <w:ilvl w:val="0"/>
+          <w:numId w:val="2"/>
+        </w:numPr>
+      </w:pPr>
+      <w:r>
+        <w:t>Used the RSME</w:t>
+      </w:r>
+    </w:p>
+    <w:p>
+      <w:pPr>
+        <w:pStyle w:val="ListParagraph"/>
+        <w:numPr>
+          <w:ilvl w:val="0"/>
+          <w:numId w:val="2"/>
+        </w:numPr>
+      </w:pPr>
+      <w:r>
+        <w:t>Real reactors represents deviations from these conditions</w:t>
+      </w:r>
+    </w:p>
+    <w:p>
+      <w:pPr>
+        <w:pStyle w:val="ListParagraph"/>
+        <w:numPr>
+          <w:ilvl w:val="0"/>
+          <w:numId w:val="2"/>
+        </w:numPr>
+      </w:pPr>
+      <w:r>
+        <w:t>Don’t have to make physical sense</w:t>
+      </w:r>
+    </w:p>
+    <w:p>
+      <w:pPr>
+        <w:pStyle w:val="ListParagraph"/>
+        <w:numPr>
+          <w:ilvl w:val="0"/>
+          <w:numId w:val="2"/>
+        </w:numPr>
+      </w:pPr>
+      <w:r>
+        <w:t xml:space="preserve">An example is the cstr in series model which behaviour goes from </w:t>
+      </w:r>
+      <w:r>
+        <w:t>an</w:t>
+      </w:r>
+      <w:r>
+        <w:t xml:space="preserve"> ideal CSTR to Ideal PFR as the numbe</w:t>
+      </w:r>
+      <w:r>
+        <w:t>r of cstrs goes from 1 to infinity</w:t>
+      </w:r>
+    </w:p>
+    <w:p>
+      <w:pPr>
+        <w:pStyle w:val="ListParagraph"/>
+        <w:numPr>
+          <w:ilvl w:val="0"/>
+          <w:numId w:val="2"/>
+        </w:numPr>
+      </w:pPr>
+      <w:r>
+        <w:t>Represents systems between ideal conditions</w:t>
+      </w:r>
+    </w:p>
+    <w:p>
+      <w:pPr>
+        <w:pStyle w:val="ListParagraph"/>
+      </w:pPr>
     </w:p>
     <w:p>
       <w:pPr>
         <w:pStyle w:val="Heading2"/>
       </w:pPr>
       <w:r>
-        <w:t>Slide 8</w:t>
-      </w:r>
-    </w:p>
-    <w:p>
-      <w:pPr>
-        <w:pStyle w:val="ListParagraph"/>
-        <w:numPr>
-          <w:ilvl w:val="0"/>
-          <w:numId w:val="2"/>
-        </w:numPr>
-      </w:pPr>
-      <w:r>
-        <w:t xml:space="preserve">RTD studies the </w:t>
-      </w:r>
-      <w:proofErr w:type="spellStart"/>
-      <w:r>
-        <w:t>mixining</w:t>
-      </w:r>
-      <w:proofErr w:type="spellEnd"/>
-      <w:r>
-        <w:t xml:space="preserve"> behaviour of a fluid flow</w:t>
-      </w:r>
-    </w:p>
-    <w:p>
-      <w:pPr>
-        <w:pStyle w:val="ListParagraph"/>
-        <w:numPr>
-          <w:ilvl w:val="0"/>
-          <w:numId w:val="2"/>
-        </w:numPr>
-      </w:pPr>
-      <w:r>
-        <w:t xml:space="preserve">Was first introduced by </w:t>
-      </w:r>
-      <w:proofErr w:type="spellStart"/>
-      <w:r>
-        <w:t>Danwerts</w:t>
-      </w:r>
-      <w:proofErr w:type="spellEnd"/>
-      <w:r>
-        <w:t xml:space="preserve"> in 1952</w:t>
-      </w:r>
-    </w:p>
-    <w:p>
-      <w:pPr>
-        <w:pStyle w:val="ListParagraph"/>
-        <w:numPr>
-          <w:ilvl w:val="0"/>
-          <w:numId w:val="2"/>
-        </w:numPr>
-      </w:pPr>
-      <w:r>
-        <w:t>Conductivity of the tracer was found to be linear with concentration</w:t>
-      </w:r>
-    </w:p>
-    <w:p>
-      <w:pPr>
-        <w:pStyle w:val="ListParagraph"/>
-        <w:numPr>
-          <w:ilvl w:val="0"/>
-          <w:numId w:val="2"/>
-        </w:numPr>
-      </w:pPr>
-      <w:r>
-        <w:t>Since the RTD functions are normalized, can use an arbitrary measure</w:t>
-      </w:r>
-    </w:p>
-    <w:p>
-      <w:pPr>
-        <w:pStyle w:val="ListParagraph"/>
-        <w:numPr>
-          <w:ilvl w:val="0"/>
-          <w:numId w:val="2"/>
-        </w:numPr>
-      </w:pPr>
-      <w:r>
-        <w:t>A pulse signal was selected as it is easier to generate and requires less tracer</w:t>
+        <w:t>Slide 13</w:t>
+      </w:r>
+    </w:p>
+    <w:p>
+      <w:pPr>
+        <w:pStyle w:val="ListParagraph"/>
+        <w:numPr>
+          <w:ilvl w:val="0"/>
+          <w:numId w:val="2"/>
+        </w:numPr>
+      </w:pPr>
+      <w:r>
+        <w:t>Recorded data is in blue</w:t>
+      </w:r>
+    </w:p>
+    <w:p>
+      <w:pPr>
+        <w:pStyle w:val="ListParagraph"/>
+        <w:numPr>
+          <w:ilvl w:val="0"/>
+          <w:numId w:val="2"/>
+        </w:numPr>
+      </w:pPr>
+      <w:r>
+        <w:t>First graph shows the ideal reactors</w:t>
+      </w:r>
+    </w:p>
+    <w:p>
+      <w:pPr>
+        <w:pStyle w:val="ListParagraph"/>
+        <w:numPr>
+          <w:ilvl w:val="0"/>
+          <w:numId w:val="2"/>
+        </w:numPr>
+      </w:pPr>
+      <w:r>
+        <w:t>Between the ideal models, the cstr in red better describes the RTD</w:t>
+      </w:r>
+    </w:p>
+    <w:p>
+      <w:pPr>
+        <w:pStyle w:val="ListParagraph"/>
+        <w:numPr>
+          <w:ilvl w:val="0"/>
+          <w:numId w:val="2"/>
+        </w:numPr>
+      </w:pPr>
+      <w:r>
+        <w:t>Many real reactors were tested with the generalized cstr in series being a good fit</w:t>
+      </w:r>
+    </w:p>
+    <w:p>
+      <w:pPr>
+        <w:pStyle w:val="ListParagraph"/>
+        <w:numPr>
+          <w:ilvl w:val="0"/>
+          <w:numId w:val="2"/>
+        </w:numPr>
+      </w:pPr>
+      <w:r>
+        <w:t>Generalized replaces a factorial for the gamma function to represent number of cstrs as real numbers rather than natural numbers</w:t>
+      </w:r>
+    </w:p>
+    <w:p>
+      <w:pPr>
+        <w:pStyle w:val="ListParagraph"/>
+        <w:numPr>
+          <w:ilvl w:val="0"/>
+          <w:numId w:val="2"/>
+        </w:numPr>
+      </w:pPr>
+      <w:r>
+        <w:t>Ex .75 or 2.25</w:t>
+      </w:r>
+    </w:p>
+    <w:p>
+      <w:pPr>
+        <w:pStyle w:val="ListParagraph"/>
+        <w:numPr>
+          <w:ilvl w:val="0"/>
+          <w:numId w:val="2"/>
+        </w:numPr>
+      </w:pPr>
+      <w:r>
+        <w:t>Increased model parameters create more complicated models that may be describes the RTD</w:t>
       </w:r>
     </w:p>
     <w:p/>
@@ -541,752 +1082,244 @@
         <w:pStyle w:val="Heading2"/>
       </w:pPr>
       <w:r>
-        <w:t>Slide 9</w:t>
-      </w:r>
-    </w:p>
-    <w:p>
-      <w:pPr>
-        <w:pStyle w:val="ListParagraph"/>
-        <w:numPr>
-          <w:ilvl w:val="0"/>
-          <w:numId w:val="2"/>
-        </w:numPr>
-      </w:pPr>
-      <w:r>
-        <w:t>First RTD function is the probability density function</w:t>
-      </w:r>
-    </w:p>
-    <w:p>
-      <w:pPr>
-        <w:pStyle w:val="ListParagraph"/>
-        <w:numPr>
-          <w:ilvl w:val="0"/>
-          <w:numId w:val="2"/>
-        </w:numPr>
-      </w:pPr>
-      <w:proofErr w:type="spellStart"/>
-      <w:r>
-        <w:t>Represensts</w:t>
-      </w:r>
-      <w:proofErr w:type="spellEnd"/>
-      <w:r>
-        <w:t xml:space="preserve"> the probability of a tracer element leaving the reactor a at time t</w:t>
-      </w:r>
-    </w:p>
-    <w:p>
-      <w:pPr>
-        <w:pStyle w:val="ListParagraph"/>
-        <w:numPr>
-          <w:ilvl w:val="0"/>
-          <w:numId w:val="2"/>
-        </w:numPr>
-      </w:pPr>
-      <w:r>
-        <w:t>Derived from normalizing the concentration curve by its integral</w:t>
-      </w:r>
-    </w:p>
-    <w:p>
-      <w:pPr>
-        <w:pStyle w:val="ListParagraph"/>
-        <w:numPr>
-          <w:ilvl w:val="0"/>
-          <w:numId w:val="2"/>
-        </w:numPr>
-      </w:pPr>
-      <w:r>
-        <w:t xml:space="preserve">The </w:t>
-      </w:r>
-      <w:proofErr w:type="spellStart"/>
-      <w:r>
-        <w:t>intergreal</w:t>
-      </w:r>
-      <w:proofErr w:type="spellEnd"/>
-      <w:r>
-        <w:t xml:space="preserve"> was found with numerical integration</w:t>
-      </w:r>
-    </w:p>
-    <w:p>
-      <w:pPr>
-        <w:pStyle w:val="ListParagraph"/>
-        <w:numPr>
-          <w:ilvl w:val="0"/>
-          <w:numId w:val="2"/>
-        </w:numPr>
-      </w:pPr>
-      <w:r>
-        <w:t xml:space="preserve">E </w:t>
-      </w:r>
-      <w:proofErr w:type="spellStart"/>
-      <w:r>
-        <w:t>cruve</w:t>
-      </w:r>
-      <w:proofErr w:type="spellEnd"/>
-      <w:r>
-        <w:t xml:space="preserve"> represent a system response to a pulse signal</w:t>
+        <w:t>Slide 14</w:t>
+      </w:r>
+    </w:p>
+    <w:p>
+      <w:pPr>
+        <w:pStyle w:val="ListParagraph"/>
+        <w:numPr>
+          <w:ilvl w:val="0"/>
+          <w:numId w:val="2"/>
+        </w:numPr>
+      </w:pPr>
+      <w:r>
+        <w:t>The second RTD is the Distribution function F (T)</w:t>
+      </w:r>
+    </w:p>
+    <w:p>
+      <w:pPr>
+        <w:pStyle w:val="ListParagraph"/>
+        <w:numPr>
+          <w:ilvl w:val="0"/>
+          <w:numId w:val="2"/>
+        </w:numPr>
+      </w:pPr>
+      <w:r>
+        <w:t>represents the cumulative some of tracer exiting the reactor</w:t>
+      </w:r>
+    </w:p>
+    <w:p>
+      <w:pPr>
+        <w:pStyle w:val="ListParagraph"/>
+        <w:numPr>
+          <w:ilvl w:val="0"/>
+          <w:numId w:val="2"/>
+        </w:numPr>
+      </w:pPr>
+      <w:r>
+        <w:t>is related to the probability density function</w:t>
+      </w:r>
+    </w:p>
+    <w:p>
+      <w:pPr>
+        <w:pStyle w:val="ListParagraph"/>
+        <w:numPr>
+          <w:ilvl w:val="0"/>
+          <w:numId w:val="2"/>
+        </w:numPr>
+      </w:pPr>
+      <w:r>
+        <w:t>can be expressed dimensionless</w:t>
+      </w:r>
+    </w:p>
+    <w:p>
+      <w:pPr>
+        <w:pStyle w:val="ListParagraph"/>
+        <w:numPr>
+          <w:ilvl w:val="0"/>
+          <w:numId w:val="2"/>
+        </w:numPr>
+      </w:pPr>
+      <w:r>
+        <w:t>represents the step change response</w:t>
+      </w:r>
+    </w:p>
+    <w:p>
+      <w:pPr>
+        <w:pStyle w:val="ListParagraph"/>
+        <w:numPr>
+          <w:ilvl w:val="0"/>
+          <w:numId w:val="2"/>
+        </w:numPr>
+      </w:pPr>
+      <w:r>
+        <w:t>can be used to calculate the hold back, the portion of tracer that spends more than average amount of time in the reactor</w:t>
+      </w:r>
+    </w:p>
+    <w:p>
+      <w:pPr>
+        <w:pStyle w:val="ListParagraph"/>
+        <w:numPr>
+          <w:ilvl w:val="0"/>
+          <w:numId w:val="2"/>
+        </w:numPr>
+      </w:pPr>
+      <w:r>
+        <w:t>the integral of the distribution function till theta =1</w:t>
+      </w:r>
+    </w:p>
+    <w:p>
+      <w:pPr>
+        <w:pStyle w:val="ListParagraph"/>
+        <w:numPr>
+          <w:ilvl w:val="0"/>
+          <w:numId w:val="2"/>
+        </w:numPr>
+      </w:pPr>
+      <w:r>
+        <w:t>the segregation can also be determined, which is the deviation from the CSTR holdback</w:t>
       </w:r>
     </w:p>
     <w:p/>
     <w:p>
       <w:pPr>
+        <w:rPr>
+          <w:rFonts w:asciiTheme="majorHAnsi" w:eastAsiaTheme="majorEastAsia" w:hAnsiTheme="majorHAnsi" w:cstheme="majorBidi"/>
+          <w:color w:val="2F5496" w:themeColor="accent1" w:themeShade="BF"/>
+          <w:sz w:val="26"/>
+          <w:szCs w:val="26"/>
+        </w:rPr>
+      </w:pPr>
+      <w:r>
+        <w:br w:type="page"/>
+      </w:r>
+    </w:p>
+    <w:p>
+      <w:pPr>
         <w:pStyle w:val="Heading2"/>
       </w:pPr>
       <w:r>
-        <w:t>Slide 9</w:t>
-      </w:r>
-    </w:p>
-    <w:p>
-      <w:pPr>
-        <w:pStyle w:val="ListParagraph"/>
-        <w:numPr>
-          <w:ilvl w:val="0"/>
-          <w:numId w:val="2"/>
-        </w:numPr>
-      </w:pPr>
-      <w:r>
-        <w:t xml:space="preserve">RTD studies the </w:t>
-      </w:r>
-      <w:proofErr w:type="spellStart"/>
-      <w:r>
-        <w:t>mixining</w:t>
-      </w:r>
-      <w:proofErr w:type="spellEnd"/>
-      <w:r>
-        <w:t xml:space="preserve"> behaviour of a fluid flow</w:t>
-      </w:r>
-    </w:p>
-    <w:p>
-      <w:pPr>
-        <w:pStyle w:val="ListParagraph"/>
-        <w:numPr>
-          <w:ilvl w:val="0"/>
-          <w:numId w:val="2"/>
-        </w:numPr>
-      </w:pPr>
-      <w:r>
-        <w:t xml:space="preserve">Was first introduced by </w:t>
-      </w:r>
-      <w:proofErr w:type="spellStart"/>
-      <w:r>
-        <w:t>Danwerts</w:t>
-      </w:r>
-      <w:proofErr w:type="spellEnd"/>
-      <w:r>
-        <w:t xml:space="preserve"> in 1952</w:t>
-      </w:r>
-    </w:p>
-    <w:p>
-      <w:pPr>
-        <w:pStyle w:val="ListParagraph"/>
-        <w:numPr>
-          <w:ilvl w:val="0"/>
-          <w:numId w:val="2"/>
-        </w:numPr>
-      </w:pPr>
-      <w:r>
-        <w:t>Conductivity of the tracer was found to be linear with concentration</w:t>
-      </w:r>
-    </w:p>
-    <w:p>
-      <w:pPr>
-        <w:pStyle w:val="ListParagraph"/>
-        <w:numPr>
-          <w:ilvl w:val="0"/>
-          <w:numId w:val="2"/>
-        </w:numPr>
-      </w:pPr>
-      <w:r>
-        <w:t>Since the RTD functions are normalized, can use an arbitrary measure</w:t>
-      </w:r>
-    </w:p>
-    <w:p>
-      <w:pPr>
-        <w:pStyle w:val="ListParagraph"/>
-        <w:numPr>
-          <w:ilvl w:val="0"/>
-          <w:numId w:val="2"/>
-        </w:numPr>
-      </w:pPr>
-      <w:r>
-        <w:t>A pulse signal was selected as it is easier to generate and requires less tracer</w:t>
-      </w:r>
-    </w:p>
-    <w:p>
-      <w:r>
-        <w:t xml:space="preserve"> </w:t>
-      </w:r>
-    </w:p>
+        <w:lastRenderedPageBreak/>
+        <w:t>Slide 15</w:t>
+      </w:r>
+    </w:p>
+    <w:p>
+      <w:pPr>
+        <w:pStyle w:val="ListParagraph"/>
+        <w:numPr>
+          <w:ilvl w:val="0"/>
+          <w:numId w:val="2"/>
+        </w:numPr>
+      </w:pPr>
+      <w:r>
+        <w:t>The holdback is shown with a value of 0.2365 vs the ideal CSTR of e^-1 which is about 0.3679</w:t>
+      </w:r>
+    </w:p>
+    <w:p>
+      <w:pPr>
+        <w:pStyle w:val="ListParagraph"/>
+        <w:numPr>
+          <w:ilvl w:val="0"/>
+          <w:numId w:val="2"/>
+        </w:numPr>
+      </w:pPr>
+      <w:r>
+        <w:t>The segration</w:t>
+      </w:r>
+      <w:r>
+        <w:t xml:space="preserve"> represents the deviation from an </w:t>
+      </w:r>
+      <w:r>
+        <w:t>ideal cstr so the value is negative and is the difference between the holdback of the reactor and the ideal cstr</w:t>
+      </w:r>
+    </w:p>
+    <w:p/>
     <w:p>
       <w:pPr>
         <w:pStyle w:val="Heading2"/>
       </w:pPr>
       <w:r>
-        <w:t>Slide 10</w:t>
-      </w:r>
-    </w:p>
-    <w:p>
-      <w:pPr>
-        <w:pStyle w:val="ListParagraph"/>
-        <w:numPr>
-          <w:ilvl w:val="0"/>
-          <w:numId w:val="2"/>
-        </w:numPr>
-      </w:pPr>
-      <w:proofErr w:type="spellStart"/>
-      <w:r>
-        <w:t>Momemnts</w:t>
-      </w:r>
-      <w:proofErr w:type="spellEnd"/>
-      <w:r>
-        <w:t xml:space="preserve"> are a set of equations that describe a distribution</w:t>
-      </w:r>
-    </w:p>
-    <w:p>
-      <w:pPr>
-        <w:pStyle w:val="ListParagraph"/>
-        <w:numPr>
-          <w:ilvl w:val="0"/>
-          <w:numId w:val="2"/>
-        </w:numPr>
-      </w:pPr>
-      <w:r>
-        <w:t>Used to compare them</w:t>
-      </w:r>
-    </w:p>
-    <w:p>
-      <w:pPr>
-        <w:pStyle w:val="ListParagraph"/>
-        <w:numPr>
-          <w:ilvl w:val="0"/>
-          <w:numId w:val="2"/>
-        </w:numPr>
-      </w:pPr>
-      <w:r>
-        <w:t>The first moment represents the mean, it is used to determine the sample mean time</w:t>
-      </w:r>
-    </w:p>
-    <w:p>
-      <w:pPr>
-        <w:pStyle w:val="ListParagraph"/>
-        <w:numPr>
-          <w:ilvl w:val="0"/>
-          <w:numId w:val="2"/>
-        </w:numPr>
-      </w:pPr>
-      <w:r>
-        <w:t>The second moment in the variance which represents the spread</w:t>
-      </w:r>
-    </w:p>
-    <w:p>
-      <w:pPr>
-        <w:pStyle w:val="ListParagraph"/>
-        <w:numPr>
-          <w:ilvl w:val="0"/>
-          <w:numId w:val="2"/>
-        </w:numPr>
-      </w:pPr>
-      <w:r>
-        <w:t>The first moment can be used to transform the RTD curves to dimensionless time theta</w:t>
-      </w:r>
-    </w:p>
-    <w:p>
-      <w:pPr>
-        <w:pStyle w:val="ListParagraph"/>
-        <w:numPr>
-          <w:ilvl w:val="0"/>
-          <w:numId w:val="2"/>
-        </w:numPr>
-      </w:pPr>
-      <w:r>
-        <w:t>The shape of the curve stays the same</w:t>
-      </w:r>
-    </w:p>
-    <w:p/>
-    <w:p>
-      <w:pPr>
-        <w:pStyle w:val="Heading2"/>
-      </w:pPr>
-      <w:r>
-        <w:t>Slide 11</w:t>
-      </w:r>
-    </w:p>
-    <w:p>
-      <w:pPr>
-        <w:pStyle w:val="ListParagraph"/>
-        <w:numPr>
-          <w:ilvl w:val="0"/>
-          <w:numId w:val="2"/>
-        </w:numPr>
-      </w:pPr>
-      <w:r>
-        <w:t>The E curve can now be compared to different models</w:t>
-      </w:r>
-    </w:p>
-    <w:p>
-      <w:pPr>
-        <w:pStyle w:val="ListParagraph"/>
-        <w:numPr>
-          <w:ilvl w:val="0"/>
-          <w:numId w:val="2"/>
-        </w:numPr>
-      </w:pPr>
-      <w:r>
-        <w:t>Models are constructed and solved for a non-reactive tracer concentration</w:t>
-      </w:r>
-    </w:p>
-    <w:p>
-      <w:pPr>
-        <w:pStyle w:val="ListParagraph"/>
-        <w:numPr>
-          <w:ilvl w:val="0"/>
-          <w:numId w:val="2"/>
-        </w:numPr>
-      </w:pPr>
-      <w:r>
-        <w:t>This concentration function is then converted to the probability density function from previous equation</w:t>
-      </w:r>
-    </w:p>
-    <w:p>
-      <w:pPr>
-        <w:pStyle w:val="ListParagraph"/>
-        <w:numPr>
-          <w:ilvl w:val="0"/>
-          <w:numId w:val="2"/>
-        </w:numPr>
-      </w:pPr>
-      <w:r>
-        <w:lastRenderedPageBreak/>
-        <w:t>The E(t) or E (theta) can be compared to the experiment RTD to find a fit</w:t>
-      </w:r>
-    </w:p>
-    <w:p>
-      <w:pPr>
-        <w:pStyle w:val="ListParagraph"/>
-        <w:numPr>
-          <w:ilvl w:val="0"/>
-          <w:numId w:val="2"/>
-        </w:numPr>
-      </w:pPr>
-      <w:r>
-        <w:t xml:space="preserve">The theta simplifies as it removes the parameter of </w:t>
-      </w:r>
-      <w:r>
-        <w:t>tau</w:t>
+        <w:t>Slide 16</w:t>
       </w:r>
       <w:bookmarkStart w:id="0" w:name="_GoBack"/>
       <w:bookmarkEnd w:id="0"/>
-      <w:r>
-        <w:t xml:space="preserve"> in the function</w:t>
-      </w:r>
-    </w:p>
-    <w:p>
-      <w:pPr>
-        <w:pStyle w:val="ListParagraph"/>
-        <w:numPr>
-          <w:ilvl w:val="0"/>
-          <w:numId w:val="2"/>
-        </w:numPr>
-      </w:pPr>
-      <w:r>
-        <w:t>The ideal CSTR and PFR were compared</w:t>
-      </w:r>
-    </w:p>
-    <w:p>
-      <w:pPr>
-        <w:pStyle w:val="ListParagraph"/>
-        <w:numPr>
-          <w:ilvl w:val="0"/>
-          <w:numId w:val="2"/>
-        </w:numPr>
-      </w:pPr>
-      <w:r>
-        <w:t>Used the RSME</w:t>
-      </w:r>
-    </w:p>
-    <w:p>
-      <w:pPr>
-        <w:pStyle w:val="ListParagraph"/>
-        <w:numPr>
-          <w:ilvl w:val="0"/>
-          <w:numId w:val="2"/>
-        </w:numPr>
-      </w:pPr>
-      <w:r>
-        <w:t>Real reactors represents deviations from these conditions</w:t>
-      </w:r>
-    </w:p>
-    <w:p>
-      <w:pPr>
-        <w:pStyle w:val="ListParagraph"/>
-        <w:numPr>
-          <w:ilvl w:val="0"/>
-          <w:numId w:val="2"/>
-        </w:numPr>
-      </w:pPr>
-      <w:r>
-        <w:t>Don’t have to make physical sense</w:t>
-      </w:r>
-    </w:p>
-    <w:p>
-      <w:pPr>
-        <w:pStyle w:val="ListParagraph"/>
-        <w:numPr>
-          <w:ilvl w:val="0"/>
-          <w:numId w:val="2"/>
-        </w:numPr>
-      </w:pPr>
-      <w:r>
-        <w:t xml:space="preserve">An example is the cstr in series model which behaviour goes from </w:t>
-      </w:r>
-      <w:proofErr w:type="spellStart"/>
-      <w:r>
-        <w:t>a</w:t>
-      </w:r>
-      <w:proofErr w:type="spellEnd"/>
-      <w:r>
-        <w:t xml:space="preserve"> ideal CSTR to Ideal PFR as the number of cstrs goes from 1 to </w:t>
-      </w:r>
-      <w:proofErr w:type="spellStart"/>
-      <w:r>
-        <w:t>infite</w:t>
-      </w:r>
-      <w:proofErr w:type="spellEnd"/>
-    </w:p>
-    <w:p>
-      <w:pPr>
-        <w:pStyle w:val="ListParagraph"/>
-        <w:numPr>
-          <w:ilvl w:val="0"/>
-          <w:numId w:val="2"/>
-        </w:numPr>
-      </w:pPr>
-      <w:r>
-        <w:t>Represents systems between ideal conditions</w:t>
-      </w:r>
-    </w:p>
-    <w:p>
-      <w:pPr>
-        <w:pStyle w:val="ListParagraph"/>
-      </w:pPr>
-    </w:p>
+    </w:p>
+    <w:p>
+      <w:pPr>
+        <w:pStyle w:val="ListParagraph"/>
+        <w:numPr>
+          <w:ilvl w:val="0"/>
+          <w:numId w:val="2"/>
+        </w:numPr>
+      </w:pPr>
+      <w:r>
+        <w:t>Effects of Dead space and by-passing can be observed by compare the MRT with the sampling mean time</w:t>
+      </w:r>
+    </w:p>
+    <w:p>
+      <w:pPr>
+        <w:pStyle w:val="ListParagraph"/>
+        <w:numPr>
+          <w:ilvl w:val="0"/>
+          <w:numId w:val="2"/>
+        </w:numPr>
+      </w:pPr>
+      <w:r>
+        <w:t>Ideal condition they are the same</w:t>
+      </w:r>
+    </w:p>
+    <w:p>
+      <w:pPr>
+        <w:pStyle w:val="ListParagraph"/>
+        <w:numPr>
+          <w:ilvl w:val="0"/>
+          <w:numId w:val="2"/>
+        </w:numPr>
+      </w:pPr>
+      <w:r>
+        <w:t xml:space="preserve">If the sample is less than there is dead space, if it is larger than there is </w:t>
+      </w:r>
+      <w:r>
+        <w:t>dead space</w:t>
+      </w:r>
+    </w:p>
+    <w:p>
+      <w:pPr>
+        <w:pStyle w:val="ListParagraph"/>
+        <w:numPr>
+          <w:ilvl w:val="0"/>
+          <w:numId w:val="2"/>
+        </w:numPr>
+      </w:pPr>
+      <w:r>
+        <w:t>Represents overall systems, may have different regional values</w:t>
+      </w:r>
+    </w:p>
+    <w:p>
+      <w:pPr>
+        <w:pStyle w:val="ListParagraph"/>
+        <w:numPr>
+          <w:ilvl w:val="0"/>
+          <w:numId w:val="2"/>
+        </w:numPr>
+      </w:pPr>
+      <w:r>
+        <w:t xml:space="preserve">By running </w:t>
+      </w:r>
+      <w:r>
+        <w:t>an</w:t>
+      </w:r>
+      <w:r>
+        <w:t xml:space="preserve"> experiment with both recycles turned off, a by-passing rate of 7.5% was found</w:t>
+      </w:r>
+    </w:p>
+    <w:p/>
     <w:p>
       <w:pPr>
         <w:pStyle w:val="Heading2"/>
       </w:pPr>
       <w:r>
-        <w:t>Slide 12</w:t>
-      </w:r>
-    </w:p>
-    <w:p>
-      <w:pPr>
-        <w:pStyle w:val="ListParagraph"/>
-        <w:numPr>
-          <w:ilvl w:val="0"/>
-          <w:numId w:val="2"/>
-        </w:numPr>
-      </w:pPr>
-      <w:r>
-        <w:t>Between the ideal models, the cstr in red better describes the RTD</w:t>
-      </w:r>
-    </w:p>
-    <w:p>
-      <w:pPr>
-        <w:pStyle w:val="ListParagraph"/>
-        <w:numPr>
-          <w:ilvl w:val="0"/>
-          <w:numId w:val="2"/>
-        </w:numPr>
-      </w:pPr>
-      <w:r>
-        <w:t>Many real reactors were tested with the generalized cstr in series being a good fit</w:t>
-      </w:r>
-    </w:p>
-    <w:p>
-      <w:pPr>
-        <w:pStyle w:val="ListParagraph"/>
-        <w:numPr>
-          <w:ilvl w:val="0"/>
-          <w:numId w:val="2"/>
-        </w:numPr>
-      </w:pPr>
-      <w:r>
-        <w:t>Generalized replaces a factorial for the gamma function to represent number of cstrs as real numbers rather than natural numbers</w:t>
-      </w:r>
-    </w:p>
-    <w:p>
-      <w:pPr>
-        <w:pStyle w:val="ListParagraph"/>
-        <w:numPr>
-          <w:ilvl w:val="0"/>
-          <w:numId w:val="2"/>
-        </w:numPr>
-      </w:pPr>
-      <w:r>
-        <w:t>Ex .75 or 2.25</w:t>
-      </w:r>
-    </w:p>
-    <w:p>
-      <w:pPr>
-        <w:pStyle w:val="ListParagraph"/>
-        <w:numPr>
-          <w:ilvl w:val="0"/>
-          <w:numId w:val="2"/>
-        </w:numPr>
-      </w:pPr>
-      <w:r>
-        <w:t>Increased model parameters create more complicated models that may be describes the RTD</w:t>
-      </w:r>
-    </w:p>
-    <w:p/>
-    <w:p>
-      <w:pPr>
-        <w:pStyle w:val="Heading2"/>
-      </w:pPr>
-      <w:r>
-        <w:t>Slide 13</w:t>
-      </w:r>
-    </w:p>
-    <w:p>
-      <w:pPr>
-        <w:pStyle w:val="ListParagraph"/>
-        <w:numPr>
-          <w:ilvl w:val="0"/>
-          <w:numId w:val="2"/>
-        </w:numPr>
-      </w:pPr>
-      <w:r>
-        <w:t>The second RTD is the Distribution function F (T)</w:t>
-      </w:r>
-    </w:p>
-    <w:p>
-      <w:pPr>
-        <w:pStyle w:val="ListParagraph"/>
-        <w:numPr>
-          <w:ilvl w:val="0"/>
-          <w:numId w:val="2"/>
-        </w:numPr>
-      </w:pPr>
-      <w:r>
-        <w:t>represents the cumulative some of tracer exiting the reactor</w:t>
-      </w:r>
-    </w:p>
-    <w:p>
-      <w:pPr>
-        <w:pStyle w:val="ListParagraph"/>
-        <w:numPr>
-          <w:ilvl w:val="0"/>
-          <w:numId w:val="2"/>
-        </w:numPr>
-      </w:pPr>
-      <w:r>
-        <w:t>is related to the probability density function</w:t>
-      </w:r>
-    </w:p>
-    <w:p>
-      <w:pPr>
-        <w:pStyle w:val="ListParagraph"/>
-        <w:numPr>
-          <w:ilvl w:val="0"/>
-          <w:numId w:val="2"/>
-        </w:numPr>
-      </w:pPr>
-      <w:r>
-        <w:t>can be expressed dimensionless</w:t>
-      </w:r>
-    </w:p>
-    <w:p>
-      <w:pPr>
-        <w:pStyle w:val="ListParagraph"/>
-        <w:numPr>
-          <w:ilvl w:val="0"/>
-          <w:numId w:val="2"/>
-        </w:numPr>
-      </w:pPr>
-      <w:r>
-        <w:t>represents the step change response</w:t>
-      </w:r>
-    </w:p>
-    <w:p>
-      <w:pPr>
-        <w:pStyle w:val="ListParagraph"/>
-        <w:numPr>
-          <w:ilvl w:val="0"/>
-          <w:numId w:val="2"/>
-        </w:numPr>
-      </w:pPr>
-      <w:r>
-        <w:t>can be used to calculate the hold back, the portion of tracer that spends more than average amount of time in the reactor</w:t>
-      </w:r>
-    </w:p>
-    <w:p>
-      <w:pPr>
-        <w:pStyle w:val="ListParagraph"/>
-        <w:numPr>
-          <w:ilvl w:val="0"/>
-          <w:numId w:val="2"/>
-        </w:numPr>
-      </w:pPr>
-      <w:r>
-        <w:t>the integral of the distribution function till theta =1</w:t>
-      </w:r>
-    </w:p>
-    <w:p>
-      <w:pPr>
-        <w:pStyle w:val="ListParagraph"/>
-        <w:numPr>
-          <w:ilvl w:val="0"/>
-          <w:numId w:val="2"/>
-        </w:numPr>
-      </w:pPr>
-      <w:r>
-        <w:t>the segregation can also be determined, which is the deviation from the CSTR holdback</w:t>
-      </w:r>
-    </w:p>
-    <w:p/>
-    <w:p>
-      <w:pPr>
-        <w:pStyle w:val="Heading2"/>
-      </w:pPr>
-      <w:r>
-        <w:t>Slide 14</w:t>
-      </w:r>
-    </w:p>
-    <w:p>
-      <w:pPr>
-        <w:pStyle w:val="ListParagraph"/>
-        <w:numPr>
-          <w:ilvl w:val="0"/>
-          <w:numId w:val="2"/>
-        </w:numPr>
-      </w:pPr>
-      <w:r>
-        <w:t>The holdback is shown with a value of 0.2365 vs the ideal CSTR of e^-1 which is about 0.3679</w:t>
-      </w:r>
-    </w:p>
-    <w:p>
-      <w:pPr>
-        <w:pStyle w:val="ListParagraph"/>
-        <w:numPr>
-          <w:ilvl w:val="0"/>
-          <w:numId w:val="2"/>
-        </w:numPr>
-      </w:pPr>
-      <w:r>
-        <w:t xml:space="preserve">The </w:t>
-      </w:r>
-      <w:proofErr w:type="spellStart"/>
-      <w:r>
-        <w:t>segration</w:t>
-      </w:r>
-      <w:proofErr w:type="spellEnd"/>
-      <w:r>
-        <w:t xml:space="preserve"> represents the deviation from </w:t>
-      </w:r>
-      <w:proofErr w:type="spellStart"/>
-      <w:r>
-        <w:t>mideal</w:t>
-      </w:r>
-      <w:proofErr w:type="spellEnd"/>
-      <w:r>
-        <w:t xml:space="preserve"> </w:t>
-      </w:r>
-      <w:proofErr w:type="spellStart"/>
-      <w:r>
-        <w:t>cstr</w:t>
-      </w:r>
-      <w:proofErr w:type="spellEnd"/>
-      <w:r>
-        <w:t xml:space="preserve"> so the value is negative and is the difference between the holdback of the reactor and the ideal cstr</w:t>
-      </w:r>
-    </w:p>
-    <w:p/>
-    <w:p>
-      <w:pPr>
-        <w:pStyle w:val="Heading2"/>
-      </w:pPr>
-      <w:r>
-        <w:t>Slide 15</w:t>
-      </w:r>
-    </w:p>
-    <w:p>
-      <w:pPr>
-        <w:pStyle w:val="ListParagraph"/>
-        <w:numPr>
-          <w:ilvl w:val="0"/>
-          <w:numId w:val="2"/>
-        </w:numPr>
-      </w:pPr>
-      <w:r>
-        <w:t>Effects of Dead space and by-passing can be observed by compare the MRT with the sampling mean time</w:t>
-      </w:r>
-    </w:p>
-    <w:p>
-      <w:pPr>
-        <w:pStyle w:val="ListParagraph"/>
-        <w:numPr>
-          <w:ilvl w:val="0"/>
-          <w:numId w:val="2"/>
-        </w:numPr>
-      </w:pPr>
-      <w:r>
-        <w:t>Ideal condition they are the same</w:t>
-      </w:r>
-    </w:p>
-    <w:p>
-      <w:pPr>
-        <w:pStyle w:val="ListParagraph"/>
-        <w:numPr>
-          <w:ilvl w:val="0"/>
-          <w:numId w:val="2"/>
-        </w:numPr>
-      </w:pPr>
-      <w:r>
-        <w:t xml:space="preserve">If the sample is less than there is dead space, if it is larger than there is </w:t>
-      </w:r>
-      <w:proofErr w:type="spellStart"/>
-      <w:r>
-        <w:t>deadspace</w:t>
-      </w:r>
-      <w:proofErr w:type="spellEnd"/>
-    </w:p>
-    <w:p>
-      <w:pPr>
-        <w:pStyle w:val="ListParagraph"/>
-        <w:numPr>
-          <w:ilvl w:val="0"/>
-          <w:numId w:val="2"/>
-        </w:numPr>
-      </w:pPr>
-      <w:r>
-        <w:lastRenderedPageBreak/>
-        <w:t>Represents overall systems, may have different regional values</w:t>
-      </w:r>
-    </w:p>
-    <w:p>
-      <w:pPr>
-        <w:pStyle w:val="ListParagraph"/>
-        <w:numPr>
-          <w:ilvl w:val="0"/>
-          <w:numId w:val="2"/>
-        </w:numPr>
-      </w:pPr>
-      <w:r>
-        <w:t xml:space="preserve">By running </w:t>
-      </w:r>
-      <w:proofErr w:type="spellStart"/>
-      <w:r>
-        <w:t>a</w:t>
-      </w:r>
-      <w:proofErr w:type="spellEnd"/>
-      <w:r>
-        <w:t xml:space="preserve"> experiment with both recycles turned off, a by-passing rate of 7.5% was found</w:t>
-      </w:r>
-    </w:p>
-    <w:p/>
-    <w:p>
-      <w:pPr>
-        <w:pStyle w:val="Heading2"/>
-      </w:pPr>
-      <w:r>
         <w:t>Slide 16</w:t>
       </w:r>
     </w:p>
@@ -1301,11 +1334,9 @@
       <w:r>
         <w:t xml:space="preserve">Conclusion, the RTD </w:t>
       </w:r>
-      <w:proofErr w:type="spellStart"/>
-      <w:r>
-        <w:t>cruve</w:t>
-      </w:r>
-      <w:proofErr w:type="spellEnd"/>
+      <w:r>
+        <w:t>curve</w:t>
+      </w:r>
       <w:r>
         <w:t xml:space="preserve"> for the STAR vertical bioreactor were found</w:t>
       </w:r>
@@ -1319,13 +1350,8 @@
         </w:numPr>
       </w:pPr>
       <w:r>
-        <w:t xml:space="preserve">The IDEAL CSTR and </w:t>
-      </w:r>
-      <w:proofErr w:type="spellStart"/>
-      <w:r>
-        <w:t>genr</w:t>
-      </w:r>
-      <w:proofErr w:type="spellEnd"/>
+        <w:t>The IDEAL CSTR and generalized</w:t>
+      </w:r>
       <w:r>
         <w:t xml:space="preserve"> CSTR in series were found to be good fits</w:t>
       </w:r>
@@ -1431,6 +1457,119 @@
 <file path=word/numbering.xml><?xml version="1.0" encoding="utf-8"?>
 <w:numbering xmlns:wpc="http://schemas.microsoft.com/office/word/2010/wordprocessingCanvas" xmlns:cx="http://schemas.microsoft.com/office/drawing/2014/chartex" xmlns:cx1="http://schemas.microsoft.com/office/drawing/2015/9/8/chartex" xmlns:mc="http://schemas.openxmlformats.org/markup-compatibility/2006" xmlns:o="urn:schemas-microsoft-com:office:office" xmlns:r="http://schemas.openxmlformats.org/officeDocument/2006/relationships" xmlns:m="http://schemas.openxmlformats.org/officeDocument/2006/math" xmlns:v="urn:schemas-microsoft-com:vml" xmlns:wp14="http://schemas.microsoft.com/office/word/2010/wordprocessingDrawing" xmlns:wp="http://schemas.openxmlformats.org/drawingml/2006/wordprocessingDrawing" xmlns:w10="urn:schemas-microsoft-com:office:word" xmlns:w="http://schemas.openxmlformats.org/wordprocessingml/2006/main" xmlns:w14="http://schemas.microsoft.com/office/word/2010/wordml" xmlns:w15="http://schemas.microsoft.com/office/word/2012/wordml" xmlns:w16se="http://schemas.microsoft.com/office/word/2015/wordml/symex" xmlns:wpg="http://schemas.microsoft.com/office/word/2010/wordprocessingGroup" xmlns:wpi="http://schemas.microsoft.com/office/word/2010/wordprocessingInk" xmlns:wne="http://schemas.microsoft.com/office/word/2006/wordml" xmlns:wps="http://schemas.microsoft.com/office/word/2010/wordprocessingShape" mc:Ignorable="w14 w15 w16se wp14">
   <w:abstractNum w:abstractNumId="0" w15:restartNumberingAfterBreak="0">
+    <w:nsid w:val="181A55CE"/>
+    <w:multiLevelType w:val="hybridMultilevel"/>
+    <w:tmpl w:val="F77AABDE"/>
+    <w:lvl w:ilvl="0" w:tplc="04090001">
+      <w:start w:val="1"/>
+      <w:numFmt w:val="bullet"/>
+      <w:lvlText w:val=""/>
+      <w:lvlJc w:val="left"/>
+      <w:pPr>
+        <w:ind w:left="720" w:hanging="360"/>
+      </w:pPr>
+      <w:rPr>
+        <w:rFonts w:ascii="Symbol" w:hAnsi="Symbol" w:hint="default"/>
+      </w:rPr>
+    </w:lvl>
+    <w:lvl w:ilvl="1" w:tplc="04090003" w:tentative="1">
+      <w:start w:val="1"/>
+      <w:numFmt w:val="bullet"/>
+      <w:lvlText w:val="o"/>
+      <w:lvlJc w:val="left"/>
+      <w:pPr>
+        <w:ind w:left="1440" w:hanging="360"/>
+      </w:pPr>
+      <w:rPr>
+        <w:rFonts w:ascii="Courier New" w:hAnsi="Courier New" w:cs="Courier New" w:hint="default"/>
+      </w:rPr>
+    </w:lvl>
+    <w:lvl w:ilvl="2" w:tplc="04090005" w:tentative="1">
+      <w:start w:val="1"/>
+      <w:numFmt w:val="bullet"/>
+      <w:lvlText w:val=""/>
+      <w:lvlJc w:val="left"/>
+      <w:pPr>
+        <w:ind w:left="2160" w:hanging="360"/>
+      </w:pPr>
+      <w:rPr>
+        <w:rFonts w:ascii="Wingdings" w:hAnsi="Wingdings" w:hint="default"/>
+      </w:rPr>
+    </w:lvl>
+    <w:lvl w:ilvl="3" w:tplc="04090001" w:tentative="1">
+      <w:start w:val="1"/>
+      <w:numFmt w:val="bullet"/>
+      <w:lvlText w:val=""/>
+      <w:lvlJc w:val="left"/>
+      <w:pPr>
+        <w:ind w:left="2880" w:hanging="360"/>
+      </w:pPr>
+      <w:rPr>
+        <w:rFonts w:ascii="Symbol" w:hAnsi="Symbol" w:hint="default"/>
+      </w:rPr>
+    </w:lvl>
+    <w:lvl w:ilvl="4" w:tplc="04090003" w:tentative="1">
+      <w:start w:val="1"/>
+      <w:numFmt w:val="bullet"/>
+      <w:lvlText w:val="o"/>
+      <w:lvlJc w:val="left"/>
+      <w:pPr>
+        <w:ind w:left="3600" w:hanging="360"/>
+      </w:pPr>
+      <w:rPr>
+        <w:rFonts w:ascii="Courier New" w:hAnsi="Courier New" w:cs="Courier New" w:hint="default"/>
+      </w:rPr>
+    </w:lvl>
+    <w:lvl w:ilvl="5" w:tplc="04090005" w:tentative="1">
+      <w:start w:val="1"/>
+      <w:numFmt w:val="bullet"/>
+      <w:lvlText w:val=""/>
+      <w:lvlJc w:val="left"/>
+      <w:pPr>
+        <w:ind w:left="4320" w:hanging="360"/>
+      </w:pPr>
+      <w:rPr>
+        <w:rFonts w:ascii="Wingdings" w:hAnsi="Wingdings" w:hint="default"/>
+      </w:rPr>
+    </w:lvl>
+    <w:lvl w:ilvl="6" w:tplc="04090001" w:tentative="1">
+      <w:start w:val="1"/>
+      <w:numFmt w:val="bullet"/>
+      <w:lvlText w:val=""/>
+      <w:lvlJc w:val="left"/>
+      <w:pPr>
+        <w:ind w:left="5040" w:hanging="360"/>
+      </w:pPr>
+      <w:rPr>
+        <w:rFonts w:ascii="Symbol" w:hAnsi="Symbol" w:hint="default"/>
+      </w:rPr>
+    </w:lvl>
+    <w:lvl w:ilvl="7" w:tplc="04090003" w:tentative="1">
+      <w:start w:val="1"/>
+      <w:numFmt w:val="bullet"/>
+      <w:lvlText w:val="o"/>
+      <w:lvlJc w:val="left"/>
+      <w:pPr>
+        <w:ind w:left="5760" w:hanging="360"/>
+      </w:pPr>
+      <w:rPr>
+        <w:rFonts w:ascii="Courier New" w:hAnsi="Courier New" w:cs="Courier New" w:hint="default"/>
+      </w:rPr>
+    </w:lvl>
+    <w:lvl w:ilvl="8" w:tplc="04090005" w:tentative="1">
+      <w:start w:val="1"/>
+      <w:numFmt w:val="bullet"/>
+      <w:lvlText w:val=""/>
+      <w:lvlJc w:val="left"/>
+      <w:pPr>
+        <w:ind w:left="6480" w:hanging="360"/>
+      </w:pPr>
+      <w:rPr>
+        <w:rFonts w:ascii="Wingdings" w:hAnsi="Wingdings" w:hint="default"/>
+      </w:rPr>
+    </w:lvl>
+  </w:abstractNum>
+  <w:abstractNum w:abstractNumId="1" w15:restartNumberingAfterBreak="0">
     <w:nsid w:val="21BD149C"/>
     <w:multiLevelType w:val="hybridMultilevel"/>
     <w:tmpl w:val="A49C8ABE"/>
@@ -1543,7 +1682,7 @@
       </w:rPr>
     </w:lvl>
   </w:abstractNum>
-  <w:abstractNum w:abstractNumId="1" w15:restartNumberingAfterBreak="0">
+  <w:abstractNum w:abstractNumId="2" w15:restartNumberingAfterBreak="0">
     <w:nsid w:val="64FC5CB7"/>
     <w:multiLevelType w:val="hybridMultilevel"/>
     <w:tmpl w:val="459E289C"/>
@@ -1657,10 +1796,13 @@
     </w:lvl>
   </w:abstractNum>
   <w:num w:numId="1">
-    <w:abstractNumId w:val="0"/>
+    <w:abstractNumId w:val="1"/>
   </w:num>
   <w:num w:numId="2">
-    <w:abstractNumId w:val="1"/>
+    <w:abstractNumId w:val="2"/>
+  </w:num>
+  <w:num w:numId="3">
+    <w:abstractNumId w:val="0"/>
   </w:num>
 </w:numbering>
 </file>
